--- a/docs/2018-Danny-Huynh-Resume-[K2].docx
+++ b/docs/2018-Danny-Huynh-Resume-[K2].docx
@@ -572,8 +572,6 @@
         </w:rPr>
         <w:t xml:space="preserve">coordination and </w:t>
       </w:r>
-      <w:bookmarkStart w:id="0" w:name="_GoBack"/>
-      <w:bookmarkEnd w:id="0"/>
       <w:r>
         <w:rPr>
           <w:b/>
@@ -703,7 +701,15 @@
         <w:rPr>
           <w:b/>
         </w:rPr>
-        <w:t xml:space="preserve">problem-solving, </w:t>
+        <w:t>probl</w:t>
+      </w:r>
+      <w:bookmarkStart w:id="0" w:name="_GoBack"/>
+      <w:bookmarkEnd w:id="0"/>
+      <w:r>
+        <w:rPr>
+          <w:b/>
+        </w:rPr>
+        <w:t xml:space="preserve">em-solving, </w:t>
       </w:r>
       <w:r>
         <w:rPr>
@@ -792,7 +798,49 @@
         <w:spacing w:after="40"/>
       </w:pPr>
       <w:r>
-        <w:t>Versatile yet highly flexible with the ability to provide and competitive advantage by following the latest technological advances and trends empowering the resilience to learn new things and integration to work applications and processes.</w:t>
+        <w:rPr>
+          <w:b/>
+        </w:rPr>
+        <w:t>Versatile</w:t>
+      </w:r>
+      <w:r>
+        <w:t xml:space="preserve"> yet highly </w:t>
+      </w:r>
+      <w:r>
+        <w:rPr>
+          <w:b/>
+        </w:rPr>
+        <w:t>flexible</w:t>
+      </w:r>
+      <w:r>
+        <w:t xml:space="preserve"> with the ability to provide and </w:t>
+      </w:r>
+      <w:r>
+        <w:rPr>
+          <w:b/>
+        </w:rPr>
+        <w:t>competitive advantage</w:t>
+      </w:r>
+      <w:r>
+        <w:t xml:space="preserve"> by following the </w:t>
+      </w:r>
+      <w:r>
+        <w:rPr>
+          <w:b/>
+        </w:rPr>
+        <w:t>latest technological advances and trends</w:t>
+      </w:r>
+      <w:r>
+        <w:t xml:space="preserve"> empowering the </w:t>
+      </w:r>
+      <w:r>
+        <w:rPr>
+          <w:b/>
+        </w:rPr>
+        <w:t>resilience to learn new things</w:t>
+      </w:r>
+      <w:r>
+        <w:t xml:space="preserve"> and integration to work applications and processes.</w:t>
       </w:r>
     </w:p>
     <w:p>
@@ -2057,6 +2105,7 @@
         <w:pStyle w:val="JobTitle"/>
       </w:pPr>
       <w:r>
+        <w:lastRenderedPageBreak/>
         <w:t>Technical Coordinator</w:t>
       </w:r>
       <w:r>
@@ -7063,7 +7112,7 @@
 </file>
 
 <file path=customXml/itemProps1.xml><?xml version="1.0" encoding="utf-8"?>
-<ds:datastoreItem xmlns:ds="http://schemas.openxmlformats.org/officeDocument/2006/customXml" ds:itemID="{01865B12-E995-4350-A956-A510E508F39B}">
+<ds:datastoreItem xmlns:ds="http://schemas.openxmlformats.org/officeDocument/2006/customXml" ds:itemID="{9E62CCDF-0015-4233-8D98-773AC374CD20}">
   <ds:schemaRefs>
     <ds:schemaRef ds:uri="http://schemas.openxmlformats.org/officeDocument/2006/bibliography"/>
   </ds:schemaRefs>
